--- a/FreeRTOS移植.docx
+++ b/FreeRTOS移植.docx
@@ -53,9 +53,6 @@
     <w:p>
       <w:pPr>
         <w:jc w:val="center"/>
-        <w:rPr>
-          <w:rFonts w:hint="eastAsia"/>
-        </w:rPr>
       </w:pPr>
       <w:r>
         <w:rPr>
@@ -151,11 +148,6 @@
       </w:r>
     </w:p>
     <w:p>
-      <w:pPr>
-        <w:rPr>
-          <w:rFonts w:hint="eastAsia"/>
-        </w:rPr>
-      </w:pPr>
       <w:r>
         <w:rPr>
           <w:noProof/>
@@ -1217,7 +1209,14 @@
         <w:rPr>
           <w:rFonts w:ascii="微软雅黑" w:eastAsia="微软雅黑" w:hAnsi="微软雅黑" w:hint="eastAsia"/>
         </w:rPr>
-        <w:t>.c里面的三个函数注释掉</w:t>
+        <w:t>.c里面的</w:t>
+      </w:r>
+      <w:r>
+        <w:rPr>
+          <w:rFonts w:ascii="微软雅黑" w:eastAsia="微软雅黑" w:hAnsi="微软雅黑" w:hint="eastAsia"/>
+          <w:color w:val="FF0000"/>
+        </w:rPr>
+        <w:t>三个函数注释掉</w:t>
       </w:r>
     </w:p>
     <w:sectPr>
